--- a/wiki/SE206 Team Agreement Assignment Three.docx
+++ b/wiki/SE206 Team Agreement Assignment Three.docx
@@ -226,7 +226,15 @@
           <w:b w:val="0"/>
           <w:bCs w:val="0"/>
         </w:rPr>
-        <w:t>Regular talk through discord</w:t>
+        <w:t xml:space="preserve">Regular talk through </w:t>
+      </w:r>
+      <w:r>
+        <w:rPr>
+          <w:rStyle w:val="a4"/>
+          <w:b w:val="0"/>
+          <w:bCs w:val="0"/>
+        </w:rPr>
+        <w:t>messenger</w:t>
       </w:r>
     </w:p>
     <w:p>
@@ -444,15 +452,7 @@
           <w:b w:val="0"/>
           <w:bCs w:val="0"/>
         </w:rPr>
-        <w:t>noon</w:t>
-      </w:r>
-      <w:r>
-        <w:rPr>
-          <w:rStyle w:val="a4"/>
-          <w:b w:val="0"/>
-          <w:bCs w:val="0"/>
-        </w:rPr>
-        <w:t>~afternoon</w:t>
+        <w:t>noon~afternoon</w:t>
       </w:r>
       <w:proofErr w:type="spellEnd"/>
       <w:r>
@@ -651,7 +651,15 @@
           <w:b w:val="0"/>
           <w:bCs w:val="0"/>
         </w:rPr>
-        <w:t>here: discord</w:t>
+        <w:t xml:space="preserve">here: </w:t>
+      </w:r>
+      <w:r>
+        <w:rPr>
+          <w:rStyle w:val="a4"/>
+          <w:b w:val="0"/>
+          <w:bCs w:val="0"/>
+        </w:rPr>
+        <w:t>messenger</w:t>
       </w:r>
       <w:r>
         <w:rPr>
@@ -667,15 +675,23 @@
           <w:b w:val="0"/>
           <w:bCs w:val="0"/>
         </w:rPr>
-        <w:t>, messenger</w:t>
-      </w:r>
-      <w:r>
-        <w:rPr>
-          <w:rStyle w:val="a4"/>
-          <w:b w:val="0"/>
-          <w:bCs w:val="0"/>
-        </w:rPr>
-        <w:t xml:space="preserve"> (less active, less frequent check, possibly not even reply?)</w:t>
+        <w:t xml:space="preserve">, </w:t>
+      </w:r>
+      <w:r>
+        <w:rPr>
+          <w:rStyle w:val="a4"/>
+          <w:b w:val="0"/>
+          <w:bCs w:val="0"/>
+        </w:rPr>
+        <w:t xml:space="preserve">discord </w:t>
+      </w:r>
+      <w:r>
+        <w:rPr>
+          <w:rStyle w:val="a4"/>
+          <w:b w:val="0"/>
+          <w:bCs w:val="0"/>
+        </w:rPr>
+        <w:t>(less active, less frequent check, possibly not even reply?)</w:t>
       </w:r>
       <w:r>
         <w:rPr>
@@ -700,7 +716,39 @@
           <w:b w:val="0"/>
           <w:bCs w:val="0"/>
         </w:rPr>
-        <w:t>When: Whenever we are both free, but every week Thursday ~2pm (fixed)</w:t>
+        <w:t xml:space="preserve">When: Whenever we are both free, but </w:t>
+      </w:r>
+      <w:r>
+        <w:rPr>
+          <w:rStyle w:val="a4"/>
+          <w:b w:val="0"/>
+          <w:bCs w:val="0"/>
+        </w:rPr>
+        <w:t xml:space="preserve">any meeting day </w:t>
+      </w:r>
+      <w:r>
+        <w:rPr>
+          <w:rStyle w:val="a4"/>
+          <w:b w:val="0"/>
+          <w:bCs w:val="0"/>
+        </w:rPr>
+        <w:t>~</w:t>
+      </w:r>
+      <w:r>
+        <w:rPr>
+          <w:rStyle w:val="a4"/>
+          <w:b w:val="0"/>
+          <w:bCs w:val="0"/>
+        </w:rPr>
+        <w:t>8</w:t>
+      </w:r>
+      <w:r>
+        <w:rPr>
+          <w:rStyle w:val="a4"/>
+          <w:b w:val="0"/>
+          <w:bCs w:val="0"/>
+        </w:rPr>
+        <w:t>pm (fixed)</w:t>
       </w:r>
     </w:p>
     <w:p>
@@ -1664,7 +1712,6 @@
     <w:p>
       <w:pPr>
         <w:rPr>
-          <w:rFonts w:hint="eastAsia"/>
           <w:lang w:val="en-US" w:eastAsia="ko-KR"/>
         </w:rPr>
       </w:pPr>
@@ -2644,21 +2691,6 @@
 </file>
 
 <file path=customXml/item1.xml><?xml version="1.0" encoding="utf-8"?>
-<p:properties xmlns:p="http://schemas.microsoft.com/office/2006/metadata/properties" xmlns:xsi="http://www.w3.org/2001/XMLSchema-instance" xmlns:pc="http://schemas.microsoft.com/office/infopath/2007/PartnerControls">
-  <documentManagement/>
-</p:properties>
-</file>
-
-<file path=customXml/item2.xml><?xml version="1.0" encoding="utf-8"?>
-<?mso-contentType ?>
-<FormTemplates xmlns="http://schemas.microsoft.com/sharepoint/v3/contenttype/forms">
-  <Display>DocumentLibraryForm</Display>
-  <Edit>DocumentLibraryForm</Edit>
-  <New>DocumentLibraryForm</New>
-</FormTemplates>
-</file>
-
-<file path=customXml/item3.xml><?xml version="1.0" encoding="utf-8"?>
 <ct:contentTypeSchema xmlns:ct="http://schemas.microsoft.com/office/2006/metadata/contentType" xmlns:ma="http://schemas.microsoft.com/office/2006/metadata/properties/metaAttributes" ct:_="" ma:_="" ma:contentTypeName="Document" ma:contentTypeID="0x010100F014FAB7A5D82941ACA85CB1C92178BD" ma:contentTypeVersion="10" ma:contentTypeDescription="Create a new document." ma:contentTypeScope="" ma:versionID="b62f0f3f876b47872b289df0d0d9d3fc">
   <xsd:schema xmlns:xsd="http://www.w3.org/2001/XMLSchema" xmlns:xs="http://www.w3.org/2001/XMLSchema" xmlns:p="http://schemas.microsoft.com/office/2006/metadata/properties" xmlns:ns3="14b354cb-cf6b-4da8-a5a6-cbbbc86e42ac" targetNamespace="http://schemas.microsoft.com/office/2006/metadata/properties" ma:root="true" ma:fieldsID="d2800d31aedf4f9ddcd5f25e1e230e0b" ns3:_="">
     <xsd:import namespace="14b354cb-cf6b-4da8-a5a6-cbbbc86e42ac"/>
@@ -2842,24 +2874,22 @@
 </ct:contentTypeSchema>
 </file>
 
-<file path=customXml/itemProps1.xml><?xml version="1.0" encoding="utf-8"?>
-<ds:datastoreItem xmlns:ds="http://schemas.openxmlformats.org/officeDocument/2006/customXml" ds:itemID="{E388D96C-B973-4B8B-9F4E-015DBAF06FC2}">
-  <ds:schemaRefs>
-    <ds:schemaRef ds:uri="http://schemas.microsoft.com/office/2006/metadata/properties"/>
-    <ds:schemaRef ds:uri="http://schemas.microsoft.com/office/infopath/2007/PartnerControls"/>
-  </ds:schemaRefs>
-</ds:datastoreItem>
+<file path=customXml/item2.xml><?xml version="1.0" encoding="utf-8"?>
+<?mso-contentType ?>
+<FormTemplates xmlns="http://schemas.microsoft.com/sharepoint/v3/contenttype/forms">
+  <Display>DocumentLibraryForm</Display>
+  <Edit>DocumentLibraryForm</Edit>
+  <New>DocumentLibraryForm</New>
+</FormTemplates>
 </file>
 
-<file path=customXml/itemProps2.xml><?xml version="1.0" encoding="utf-8"?>
-<ds:datastoreItem xmlns:ds="http://schemas.openxmlformats.org/officeDocument/2006/customXml" ds:itemID="{99D3E08C-EE4A-4743-AA67-2940E1C60DDE}">
-  <ds:schemaRefs>
-    <ds:schemaRef ds:uri="http://schemas.microsoft.com/sharepoint/v3/contenttype/forms"/>
-  </ds:schemaRefs>
-</ds:datastoreItem>
+<file path=customXml/item3.xml><?xml version="1.0" encoding="utf-8"?>
+<p:properties xmlns:p="http://schemas.microsoft.com/office/2006/metadata/properties" xmlns:xsi="http://www.w3.org/2001/XMLSchema-instance" xmlns:pc="http://schemas.microsoft.com/office/infopath/2007/PartnerControls">
+  <documentManagement/>
+</p:properties>
 </file>
 
-<file path=customXml/itemProps3.xml><?xml version="1.0" encoding="utf-8"?>
+<file path=customXml/itemProps1.xml><?xml version="1.0" encoding="utf-8"?>
 <ds:datastoreItem xmlns:ds="http://schemas.openxmlformats.org/officeDocument/2006/customXml" ds:itemID="{9862066A-61C7-495C-A797-DED9C9FF505F}">
   <ds:schemaRefs>
     <ds:schemaRef ds:uri="http://schemas.microsoft.com/office/2006/metadata/contentType"/>
@@ -2875,4 +2905,21 @@
     <ds:schemaRef ds:uri="http://schemas.microsoft.com/internal/obd"/>
   </ds:schemaRefs>
 </ds:datastoreItem>
+</file>
+
+<file path=customXml/itemProps2.xml><?xml version="1.0" encoding="utf-8"?>
+<ds:datastoreItem xmlns:ds="http://schemas.openxmlformats.org/officeDocument/2006/customXml" ds:itemID="{99D3E08C-EE4A-4743-AA67-2940E1C60DDE}">
+  <ds:schemaRefs>
+    <ds:schemaRef ds:uri="http://schemas.microsoft.com/sharepoint/v3/contenttype/forms"/>
+  </ds:schemaRefs>
+</ds:datastoreItem>
+</file>
+
+<file path=customXml/itemProps3.xml><?xml version="1.0" encoding="utf-8"?>
+<ds:datastoreItem xmlns:ds="http://schemas.openxmlformats.org/officeDocument/2006/customXml" ds:itemID="{E388D96C-B973-4B8B-9F4E-015DBAF06FC2}">
+  <ds:schemaRefs>
+    <ds:schemaRef ds:uri="http://schemas.microsoft.com/office/2006/metadata/properties"/>
+    <ds:schemaRef ds:uri="http://schemas.microsoft.com/office/infopath/2007/PartnerControls"/>
+  </ds:schemaRefs>
+</ds:datastoreItem>
 </file>